--- a/1612880_潘忠杰_第四次作业.docx
+++ b/1612880_潘忠杰_第四次作业.docx
@@ -95,7 +95,7 @@
       <w:pPr>
         <w:ind w:left="705" w:right="414" w:firstLine="0"/>
         <w:rPr>
-          <w:rFonts w:eastAsiaTheme="minorEastAsia" w:hint="eastAsia"/>
+          <w:rFonts w:eastAsiaTheme="minorEastAsia"/>
         </w:rPr>
       </w:pPr>
     </w:p>
@@ -126,7 +126,7 @@
       <w:pPr>
         <w:ind w:left="705" w:right="414" w:firstLine="0"/>
         <w:rPr>
-          <w:rFonts w:eastAsiaTheme="minorEastAsia" w:hint="eastAsia"/>
+          <w:rFonts w:eastAsiaTheme="minorEastAsia"/>
         </w:rPr>
       </w:pPr>
     </w:p>
@@ -232,7 +232,15 @@
         <w:ind w:right="414" w:hanging="360"/>
       </w:pPr>
       <w:r>
-        <w:t xml:space="preserve">What is the sequence number of the TCP SYN segment that is used to initiate the TCP connection between the client computer and gaia.cs.umass.edu?  What is it in the segment that identifies the segment as a SYN segment? </w:t>
+        <w:t xml:space="preserve">What is the sequence number of the TCP SYN segment that </w:t>
+      </w:r>
+      <w:proofErr w:type="gramStart"/>
+      <w:r>
+        <w:t>is used</w:t>
+      </w:r>
+      <w:proofErr w:type="gramEnd"/>
+      <w:r>
+        <w:t xml:space="preserve"> to initiate the TCP connection between the client computer and gaia.cs.umass.edu?  What is it in the segment that identifies the segment as a SYN segment? </w:t>
       </w:r>
     </w:p>
     <w:p>
@@ -240,7 +248,15 @@
         <w:ind w:left="705" w:right="414" w:firstLine="0"/>
       </w:pPr>
       <w:r>
-        <w:t>The sequence number is 0.</w:t>
+        <w:t xml:space="preserve">The sequence number is </w:t>
+      </w:r>
+      <w:proofErr w:type="gramStart"/>
+      <w:r>
+        <w:t>0</w:t>
+      </w:r>
+      <w:proofErr w:type="gramEnd"/>
+      <w:r>
+        <w:t>.</w:t>
       </w:r>
     </w:p>
     <w:p>
@@ -248,7 +264,15 @@
         <w:ind w:left="705" w:right="414" w:firstLine="0"/>
       </w:pPr>
       <w:r>
-        <w:t>It uses flag to identifies the segment as a SYN segment in TCP segment.</w:t>
+        <w:t xml:space="preserve">It uses flag to </w:t>
+      </w:r>
+      <w:proofErr w:type="gramStart"/>
+      <w:r>
+        <w:t>identifies</w:t>
+      </w:r>
+      <w:proofErr w:type="gramEnd"/>
+      <w:r>
+        <w:t xml:space="preserve"> the segment as a SYN segment in TCP segment.</w:t>
       </w:r>
     </w:p>
     <w:p>
@@ -303,7 +327,7 @@
       <w:pPr>
         <w:ind w:left="705" w:right="414" w:firstLine="0"/>
         <w:rPr>
-          <w:rFonts w:eastAsiaTheme="minorEastAsia" w:hint="eastAsia"/>
+          <w:rFonts w:eastAsiaTheme="minorEastAsia"/>
         </w:rPr>
       </w:pPr>
     </w:p>
@@ -331,11 +355,19 @@
       <w:pPr>
         <w:ind w:left="730" w:right="414"/>
         <w:rPr>
-          <w:rFonts w:eastAsiaTheme="minorEastAsia" w:hint="eastAsia"/>
-        </w:rPr>
-      </w:pPr>
-      <w:r>
-        <w:t>The sequence number is 0, and the value of t</w:t>
+          <w:rFonts w:eastAsiaTheme="minorEastAsia"/>
+        </w:rPr>
+      </w:pPr>
+      <w:r>
+        <w:t xml:space="preserve">The sequence number is </w:t>
+      </w:r>
+      <w:proofErr w:type="gramStart"/>
+      <w:r>
+        <w:t>0</w:t>
+      </w:r>
+      <w:proofErr w:type="gramEnd"/>
+      <w:r>
+        <w:t>, and the value of t</w:t>
       </w:r>
       <w:r>
         <w:t>he Acknowledgement field is 1.</w:t>
@@ -417,7 +449,7 @@
       <w:pPr>
         <w:ind w:left="0" w:right="414"/>
         <w:rPr>
-          <w:rFonts w:eastAsiaTheme="minorEastAsia" w:hint="eastAsia"/>
+          <w:rFonts w:eastAsiaTheme="minorEastAsia"/>
         </w:rPr>
       </w:pPr>
     </w:p>
@@ -430,7 +462,15 @@
         <w:ind w:right="414" w:hanging="360"/>
       </w:pPr>
       <w:r>
-        <w:t xml:space="preserve">What is the sequence number of the TCP segment containing the HTTP POST command?  Note that in order to find the POST command, you’ll need to dig into the packet content field at the bottom of the Wireshark window, looking for a segment with a “POST” within its DATA field. </w:t>
+        <w:t xml:space="preserve">What is the sequence number of the TCP segment containing the HTTP POST command?  Note that in order to find the POST </w:t>
+      </w:r>
+      <w:proofErr w:type="gramStart"/>
+      <w:r>
+        <w:t>command,</w:t>
+      </w:r>
+      <w:proofErr w:type="gramEnd"/>
+      <w:r>
+        <w:t xml:space="preserve"> you’ll need to dig into the packet content field at the bottom of the Wireshark window, looking for a segment with a “POST” within its DATA field. </w:t>
       </w:r>
     </w:p>
     <w:p>
@@ -438,7 +478,15 @@
         <w:ind w:left="705" w:right="414" w:firstLine="0"/>
       </w:pPr>
       <w:r>
-        <w:t>The sequence number of the TCP segment containing the HTTP POST command is 1.</w:t>
+        <w:t xml:space="preserve">The sequence number of the TCP segment containing the HTTP POST command is </w:t>
+      </w:r>
+      <w:proofErr w:type="gramStart"/>
+      <w:r>
+        <w:t>1</w:t>
+      </w:r>
+      <w:proofErr w:type="gramEnd"/>
+      <w:r>
+        <w:t>.</w:t>
       </w:r>
     </w:p>
     <w:p>
@@ -541,7 +589,7 @@
       <w:pPr>
         <w:ind w:left="851" w:right="414" w:firstLine="0"/>
         <w:rPr>
-          <w:rFonts w:eastAsiaTheme="minorEastAsia" w:hint="eastAsia"/>
+          <w:rFonts w:eastAsiaTheme="minorEastAsia"/>
         </w:rPr>
       </w:pPr>
     </w:p>
@@ -571,14 +619,40 @@
         <w:ind w:left="730" w:right="414"/>
       </w:pPr>
       <w:r>
-        <w:t xml:space="preserve">TCP connection (including the segment containing the HTTP POST)?  At what time was each segment sent?  When was the ACK for each segment received?  Given the difference between when each TCP segment was sent, and when its acknowledgement was received, what is the RTT value for each of the six segments?  What is the </w:t>
-      </w:r>
+        <w:t xml:space="preserve">TCP connection (including the segment containing the HTTP POST)?  At what time </w:t>
+      </w:r>
+      <w:proofErr w:type="gramStart"/>
+      <w:r>
+        <w:t>was each segment sent</w:t>
+      </w:r>
+      <w:proofErr w:type="gramEnd"/>
+      <w:r>
+        <w:t xml:space="preserve">?  When </w:t>
+      </w:r>
+      <w:proofErr w:type="gramStart"/>
+      <w:r>
+        <w:t>was the ACK for each segment received</w:t>
+      </w:r>
+      <w:proofErr w:type="gramEnd"/>
+      <w:r>
+        <w:t xml:space="preserve">?  Given the difference between when each TCP segment </w:t>
+      </w:r>
+      <w:proofErr w:type="gramStart"/>
+      <w:r>
+        <w:t>was sent</w:t>
+      </w:r>
+      <w:proofErr w:type="gramEnd"/>
+      <w:r>
+        <w:t xml:space="preserve">, and when its acknowledgement was received, what is the RTT value for each of the six segments?  What is the </w:t>
+      </w:r>
+      <w:proofErr w:type="spellStart"/>
       <w:r>
         <w:rPr>
           <w:rFonts w:ascii="Courier New" w:eastAsia="Courier New" w:hAnsi="Courier New" w:cs="Courier New"/>
         </w:rPr>
         <w:t>EstimatedRTT</w:t>
       </w:r>
+      <w:proofErr w:type="spellEnd"/>
       <w:r>
         <w:t xml:space="preserve"> value (see Section 3.5.3, page 242 in text) after the receipt of each ACK?  Assume that the value of the </w:t>
       </w:r>
@@ -587,21 +661,33 @@
       <w:pPr>
         <w:ind w:left="730" w:right="414"/>
       </w:pPr>
+      <w:proofErr w:type="spellStart"/>
       <w:r>
         <w:rPr>
           <w:rFonts w:ascii="Courier New" w:eastAsia="Courier New" w:hAnsi="Courier New" w:cs="Courier New"/>
         </w:rPr>
         <w:t>EstimatedRTT</w:t>
       </w:r>
-      <w:r>
-        <w:t xml:space="preserve"> is equal to the measured RTT for the first segment, and then is computed using the </w:t>
-      </w:r>
+      <w:proofErr w:type="spellEnd"/>
+      <w:r>
+        <w:t xml:space="preserve"> is equal to the measured RTT for the first segment, and then </w:t>
+      </w:r>
+      <w:proofErr w:type="gramStart"/>
+      <w:r>
+        <w:t>is computed</w:t>
+      </w:r>
+      <w:proofErr w:type="gramEnd"/>
+      <w:r>
+        <w:t xml:space="preserve"> using the </w:t>
+      </w:r>
+      <w:proofErr w:type="spellStart"/>
       <w:r>
         <w:rPr>
           <w:rFonts w:ascii="Courier New" w:eastAsia="Courier New" w:hAnsi="Courier New" w:cs="Courier New"/>
         </w:rPr>
         <w:t>EstimatedRTT</w:t>
       </w:r>
+      <w:proofErr w:type="spellEnd"/>
       <w:r>
         <w:t xml:space="preserve"> equation on page 242 for all subsequent segments. </w:t>
       </w:r>
@@ -642,7 +728,21 @@
         <w:rPr>
           <w:rFonts w:eastAsiaTheme="minorEastAsia"/>
         </w:rPr>
-        <w:t xml:space="preserve"> 1, 566, 2026, 3486, 4946, 6406</w:t>
+        <w:t xml:space="preserve"> </w:t>
+      </w:r>
+      <w:proofErr w:type="gramStart"/>
+      <w:r>
+        <w:rPr>
+          <w:rFonts w:eastAsiaTheme="minorEastAsia"/>
+        </w:rPr>
+        <w:t>1</w:t>
+      </w:r>
+      <w:proofErr w:type="gramEnd"/>
+      <w:r>
+        <w:rPr>
+          <w:rFonts w:eastAsiaTheme="minorEastAsia"/>
+        </w:rPr>
+        <w:t>, 566, 2026, 3486, 4946, 6406</w:t>
       </w:r>
       <w:r>
         <w:rPr>
@@ -655,7 +755,7 @@
       <w:pPr>
         <w:ind w:left="0" w:right="414" w:firstLine="11"/>
         <w:rPr>
-          <w:rFonts w:eastAsiaTheme="minorEastAsia" w:hint="eastAsia"/>
+          <w:rFonts w:eastAsiaTheme="minorEastAsia"/>
         </w:rPr>
       </w:pPr>
       <w:r>
@@ -758,46 +858,50 @@
         <w:rPr>
           <w:rFonts w:eastAsiaTheme="minorEastAsia"/>
         </w:rPr>
+        <w:t xml:space="preserve">The RTT value for each of the six segments are 0.02746s, 0.035557s, 0.070059s, 0.114428s, 0.139894s, </w:t>
+      </w:r>
+      <w:proofErr w:type="gramStart"/>
+      <w:r>
+        <w:rPr>
+          <w:rFonts w:eastAsiaTheme="minorEastAsia"/>
+        </w:rPr>
+        <w:t>0.189645s</w:t>
+      </w:r>
+      <w:proofErr w:type="gramEnd"/>
+      <w:r>
+        <w:rPr>
+          <w:rFonts w:eastAsiaTheme="minorEastAsia"/>
+        </w:rPr>
+        <w:t>.</w:t>
+      </w:r>
+    </w:p>
+    <w:p>
+      <w:pPr>
+        <w:ind w:leftChars="291" w:left="708" w:right="414"/>
+        <w:rPr>
+          <w:rFonts w:eastAsiaTheme="minorEastAsia"/>
+        </w:rPr>
+      </w:pPr>
+      <w:r>
+        <w:rPr>
+          <w:rFonts w:eastAsiaTheme="minorEastAsia"/>
+        </w:rPr>
+        <w:tab/>
         <w:t xml:space="preserve">The </w:t>
       </w:r>
-      <w:r>
-        <w:rPr>
-          <w:rFonts w:eastAsiaTheme="minorEastAsia"/>
-        </w:rPr>
-        <w:t>RTT</w:t>
-      </w:r>
-      <w:r>
-        <w:rPr>
-          <w:rFonts w:eastAsiaTheme="minorEastAsia"/>
-        </w:rPr>
-        <w:t xml:space="preserve"> </w:t>
-      </w:r>
-      <w:r>
-        <w:rPr>
-          <w:rFonts w:eastAsiaTheme="minorEastAsia"/>
-        </w:rPr>
-        <w:t>value for each of the six segments are</w:t>
-      </w:r>
-      <w:r>
-        <w:rPr>
-          <w:rFonts w:eastAsiaTheme="minorEastAsia"/>
-        </w:rPr>
-        <w:t xml:space="preserve"> 0.02746s, 0.035557s, 0.070059s, 0.114428s, 0.139894s, 0.189645s.</w:t>
-      </w:r>
-    </w:p>
-    <w:p>
-      <w:pPr>
-        <w:ind w:leftChars="291" w:left="708" w:right="414"/>
-        <w:rPr>
-          <w:rFonts w:eastAsiaTheme="minorEastAsia"/>
-        </w:rPr>
-      </w:pPr>
-      <w:r>
-        <w:rPr>
-          <w:rFonts w:eastAsiaTheme="minorEastAsia"/>
-        </w:rPr>
-        <w:tab/>
-        <w:t xml:space="preserve">The EstimatedRTT value after the receipt of each ACK are 0.02746s, </w:t>
+      <w:proofErr w:type="spellStart"/>
+      <w:r>
+        <w:rPr>
+          <w:rFonts w:eastAsiaTheme="minorEastAsia"/>
+        </w:rPr>
+        <w:t>EstimatedRTT</w:t>
+      </w:r>
+      <w:proofErr w:type="spellEnd"/>
+      <w:r>
+        <w:rPr>
+          <w:rFonts w:eastAsiaTheme="minorEastAsia"/>
+        </w:rPr>
+        <w:t xml:space="preserve"> value after the receipt of each ACK are 0.02746s, </w:t>
       </w:r>
       <w:r>
         <w:rPr>
@@ -853,6 +957,7 @@
         </w:rPr>
         <w:t xml:space="preserve">s, </w:t>
       </w:r>
+      <w:proofErr w:type="gramStart"/>
       <w:r>
         <w:rPr>
           <w:rFonts w:eastAsiaTheme="minorEastAsia"/>
@@ -863,7 +968,14 @@
         <w:rPr>
           <w:rFonts w:eastAsiaTheme="minorEastAsia"/>
         </w:rPr>
-        <w:t>s.</w:t>
+        <w:t>s</w:t>
+      </w:r>
+      <w:proofErr w:type="gramEnd"/>
+      <w:r>
+        <w:rPr>
+          <w:rFonts w:eastAsiaTheme="minorEastAsia"/>
+        </w:rPr>
+        <w:t>.</w:t>
       </w:r>
     </w:p>
     <w:p>
@@ -1208,7 +1320,7 @@
         <w:ind w:left="840" w:right="414" w:hanging="135"/>
         <w:jc w:val="center"/>
         <w:rPr>
-          <w:rFonts w:eastAsiaTheme="minorEastAsia" w:hint="eastAsia"/>
+          <w:rFonts w:eastAsiaTheme="minorEastAsia"/>
         </w:rPr>
       </w:pPr>
     </w:p>
@@ -1303,8 +1415,16 @@
         <w:rPr>
           <w:rFonts w:eastAsiaTheme="minorEastAsia"/>
         </w:rPr>
-        <w:t>No, it doesn’t</w:t>
-      </w:r>
+        <w:t xml:space="preserve">No, it </w:t>
+      </w:r>
+      <w:proofErr w:type="gramStart"/>
+      <w:r>
+        <w:rPr>
+          <w:rFonts w:eastAsiaTheme="minorEastAsia"/>
+        </w:rPr>
+        <w:t>doesn’t</w:t>
+      </w:r>
+      <w:proofErr w:type="gramEnd"/>
       <w:r>
         <w:rPr>
           <w:rFonts w:eastAsiaTheme="minorEastAsia"/>
@@ -1316,7 +1436,7 @@
       <w:pPr>
         <w:ind w:left="705" w:right="414" w:firstLine="0"/>
         <w:rPr>
-          <w:rFonts w:eastAsiaTheme="minorEastAsia" w:hint="eastAsia"/>
+          <w:rFonts w:eastAsiaTheme="minorEastAsia"/>
         </w:rPr>
       </w:pPr>
     </w:p>
@@ -1370,10 +1490,22 @@
           <w:rFonts w:eastAsiaTheme="minorEastAsia"/>
         </w:rPr>
         <w:lastRenderedPageBreak/>
-        <w:t>I used the graph provided by wireshark.</w:t>
-      </w:r>
-      <w:bookmarkStart w:id="0" w:name="_GoBack"/>
-      <w:bookmarkEnd w:id="0"/>
+        <w:t xml:space="preserve">I used the graph provided by </w:t>
+      </w:r>
+      <w:proofErr w:type="spellStart"/>
+      <w:r>
+        <w:rPr>
+          <w:rFonts w:eastAsiaTheme="minorEastAsia"/>
+        </w:rPr>
+        <w:t>wireshark</w:t>
+      </w:r>
+      <w:proofErr w:type="spellEnd"/>
+      <w:r>
+        <w:rPr>
+          <w:rFonts w:eastAsiaTheme="minorEastAsia"/>
+        </w:rPr>
+        <w:t>.</w:t>
+      </w:r>
     </w:p>
     <w:p>
       <w:pPr>
@@ -1382,7 +1514,7 @@
         </w:tabs>
         <w:ind w:left="0" w:firstLine="0"/>
         <w:rPr>
-          <w:rFonts w:eastAsiaTheme="minorEastAsia" w:hint="eastAsia"/>
+          <w:rFonts w:eastAsiaTheme="minorEastAsia"/>
         </w:rPr>
       </w:pPr>
       <w:r>
@@ -1435,16 +1567,326 @@
         <w:ind w:right="414" w:hanging="360"/>
       </w:pPr>
       <w:r>
-        <w:t xml:space="preserve">How much data does the receiver typically acknowledge in an ACK?  Can you identify cases where the receiver is ACKing every other received segment (see Table 3.2 on page 250 in the text). </w:t>
+        <w:t xml:space="preserve">How much data does the receiver typically acknowledge in an ACK?  Can you identify cases where the receiver is </w:t>
+      </w:r>
+      <w:proofErr w:type="spellStart"/>
+      <w:r>
+        <w:t>ACKing</w:t>
+      </w:r>
+      <w:proofErr w:type="spellEnd"/>
+      <w:r>
+        <w:t xml:space="preserve"> every other received segment (see Table 3.2 on page 250 in the text). </w:t>
       </w:r>
     </w:p>
     <w:p>
       <w:pPr>
         <w:ind w:left="705" w:right="414" w:firstLine="0"/>
         <w:rPr>
+          <w:rFonts w:eastAsiaTheme="minorEastAsia"/>
+        </w:rPr>
+      </w:pPr>
+      <w:r>
+        <w:rPr>
+          <w:rFonts w:eastAsiaTheme="minorEastAsia"/>
+        </w:rPr>
+        <w:t xml:space="preserve">Solution: The acknowledged sequence numbers of the ACKs </w:t>
+      </w:r>
+      <w:proofErr w:type="gramStart"/>
+      <w:r>
+        <w:rPr>
+          <w:rFonts w:eastAsiaTheme="minorEastAsia"/>
+        </w:rPr>
+        <w:t>are listed</w:t>
+      </w:r>
+      <w:proofErr w:type="gramEnd"/>
+      <w:r>
+        <w:rPr>
+          <w:rFonts w:eastAsiaTheme="minorEastAsia"/>
+        </w:rPr>
+        <w:t xml:space="preserve"> as follows.</w:t>
+      </w:r>
+    </w:p>
+    <w:p>
+      <w:pPr>
+        <w:ind w:left="705" w:right="414" w:firstLine="0"/>
+        <w:rPr>
+          <w:rFonts w:eastAsiaTheme="minorEastAsia"/>
+        </w:rPr>
+      </w:pPr>
+      <w:proofErr w:type="gramStart"/>
+      <w:r>
+        <w:rPr>
+          <w:rFonts w:eastAsiaTheme="minorEastAsia"/>
+        </w:rPr>
+        <w:t>acknowledged</w:t>
+      </w:r>
+      <w:proofErr w:type="gramEnd"/>
+      <w:r>
+        <w:rPr>
+          <w:rFonts w:eastAsiaTheme="minorEastAsia"/>
+        </w:rPr>
+        <w:t xml:space="preserve"> sequence number acknowledged data</w:t>
+      </w:r>
+    </w:p>
+    <w:p>
+      <w:pPr>
+        <w:ind w:left="705" w:right="414" w:firstLine="0"/>
+        <w:rPr>
+          <w:rFonts w:eastAsiaTheme="minorEastAsia"/>
+        </w:rPr>
+      </w:pPr>
+      <w:r>
+        <w:rPr>
+          <w:rFonts w:eastAsiaTheme="minorEastAsia"/>
+        </w:rPr>
+        <w:t>ACK 1 566 566</w:t>
+      </w:r>
+    </w:p>
+    <w:p>
+      <w:pPr>
+        <w:ind w:left="705" w:right="414" w:firstLine="0"/>
+        <w:rPr>
+          <w:rFonts w:eastAsiaTheme="minorEastAsia"/>
+        </w:rPr>
+      </w:pPr>
+      <w:r>
+        <w:rPr>
+          <w:rFonts w:eastAsiaTheme="minorEastAsia"/>
+        </w:rPr>
+        <w:t>ACK 2 2026 1460</w:t>
+      </w:r>
+    </w:p>
+    <w:p>
+      <w:pPr>
+        <w:ind w:left="705" w:right="414" w:firstLine="0"/>
+        <w:rPr>
+          <w:rFonts w:eastAsiaTheme="minorEastAsia"/>
+        </w:rPr>
+      </w:pPr>
+      <w:r>
+        <w:rPr>
+          <w:rFonts w:eastAsiaTheme="minorEastAsia"/>
+        </w:rPr>
+        <w:t>ACK 3 3486 1460</w:t>
+      </w:r>
+    </w:p>
+    <w:p>
+      <w:pPr>
+        <w:ind w:left="705" w:right="414" w:firstLine="0"/>
+        <w:rPr>
+          <w:rFonts w:eastAsiaTheme="minorEastAsia"/>
+        </w:rPr>
+      </w:pPr>
+      <w:r>
+        <w:rPr>
+          <w:rFonts w:eastAsiaTheme="minorEastAsia"/>
+        </w:rPr>
+        <w:t>ACK 4 4946 1460</w:t>
+      </w:r>
+    </w:p>
+    <w:p>
+      <w:pPr>
+        <w:ind w:left="705" w:right="414" w:firstLine="0"/>
+        <w:rPr>
+          <w:rFonts w:eastAsiaTheme="minorEastAsia"/>
+        </w:rPr>
+      </w:pPr>
+      <w:r>
+        <w:rPr>
+          <w:rFonts w:eastAsiaTheme="minorEastAsia"/>
+        </w:rPr>
+        <w:t>ACK 5 6406 1460</w:t>
+      </w:r>
+    </w:p>
+    <w:p>
+      <w:pPr>
+        <w:ind w:left="705" w:right="414" w:firstLine="0"/>
+        <w:rPr>
+          <w:rFonts w:eastAsiaTheme="minorEastAsia"/>
+        </w:rPr>
+      </w:pPr>
+      <w:r>
+        <w:rPr>
+          <w:rFonts w:eastAsiaTheme="minorEastAsia"/>
+        </w:rPr>
+        <w:t>ACK 6 7866 1460</w:t>
+      </w:r>
+    </w:p>
+    <w:p>
+      <w:pPr>
+        <w:ind w:left="705" w:right="414" w:firstLine="0"/>
+        <w:rPr>
+          <w:rFonts w:eastAsiaTheme="minorEastAsia"/>
+        </w:rPr>
+      </w:pPr>
+      <w:r>
+        <w:rPr>
+          <w:rFonts w:eastAsiaTheme="minorEastAsia"/>
+        </w:rPr>
+        <w:t>ACK 7 9013 1147</w:t>
+      </w:r>
+    </w:p>
+    <w:p>
+      <w:pPr>
+        <w:ind w:left="705" w:right="414" w:firstLine="0"/>
+        <w:rPr>
+          <w:rFonts w:eastAsiaTheme="minorEastAsia"/>
+        </w:rPr>
+      </w:pPr>
+      <w:r>
+        <w:rPr>
+          <w:rFonts w:eastAsiaTheme="minorEastAsia"/>
+        </w:rPr>
+        <w:t>ACK 8 10473 1460</w:t>
+      </w:r>
+    </w:p>
+    <w:p>
+      <w:pPr>
+        <w:ind w:left="705" w:right="414" w:firstLine="0"/>
+        <w:rPr>
+          <w:rFonts w:eastAsiaTheme="minorEastAsia"/>
+        </w:rPr>
+      </w:pPr>
+      <w:r>
+        <w:rPr>
+          <w:rFonts w:eastAsiaTheme="minorEastAsia"/>
+        </w:rPr>
+        <w:t>ACK 9 11933 1460</w:t>
+      </w:r>
+    </w:p>
+    <w:p>
+      <w:pPr>
+        <w:ind w:left="705" w:right="414" w:firstLine="0"/>
+        <w:rPr>
+          <w:rFonts w:eastAsiaTheme="minorEastAsia"/>
+        </w:rPr>
+      </w:pPr>
+      <w:r>
+        <w:rPr>
+          <w:rFonts w:eastAsiaTheme="minorEastAsia"/>
+        </w:rPr>
+        <w:t>ACK 10 13393 1460</w:t>
+      </w:r>
+    </w:p>
+    <w:p>
+      <w:pPr>
+        <w:ind w:left="705" w:right="414" w:firstLine="0"/>
+        <w:rPr>
+          <w:rFonts w:eastAsiaTheme="minorEastAsia"/>
+        </w:rPr>
+      </w:pPr>
+      <w:r>
+        <w:rPr>
+          <w:rFonts w:eastAsiaTheme="minorEastAsia"/>
+        </w:rPr>
+        <w:t>ACK 11 14853 1460</w:t>
+      </w:r>
+    </w:p>
+    <w:p>
+      <w:pPr>
+        <w:ind w:left="705" w:right="414" w:firstLine="0"/>
+        <w:rPr>
+          <w:rFonts w:eastAsiaTheme="minorEastAsia"/>
+        </w:rPr>
+      </w:pPr>
+      <w:r>
+        <w:rPr>
+          <w:rFonts w:eastAsiaTheme="minorEastAsia"/>
+        </w:rPr>
+        <w:t>ACK 12 16313 1460</w:t>
+      </w:r>
+    </w:p>
+    <w:p>
+      <w:pPr>
+        <w:ind w:left="705" w:right="414" w:firstLine="0"/>
+        <w:rPr>
+          <w:rFonts w:eastAsiaTheme="minorEastAsia"/>
+        </w:rPr>
+      </w:pPr>
+      <w:r>
+        <w:rPr>
+          <w:rFonts w:eastAsiaTheme="minorEastAsia"/>
+        </w:rPr>
+        <w:t xml:space="preserve">The difference between the acknowledged sequence </w:t>
+      </w:r>
+      <w:r>
+        <w:rPr>
+          <w:rFonts w:eastAsiaTheme="minorEastAsia"/>
+        </w:rPr>
+        <w:t>numbers of two consecutive ACKs</w:t>
+      </w:r>
+      <w:r>
+        <w:rPr>
           <w:rFonts w:eastAsiaTheme="minorEastAsia" w:hint="eastAsia"/>
         </w:rPr>
-      </w:pPr>
+        <w:t xml:space="preserve"> </w:t>
+      </w:r>
+      <w:r>
+        <w:rPr>
+          <w:rFonts w:eastAsiaTheme="minorEastAsia"/>
+        </w:rPr>
+        <w:t>indicates the data received by the server between th</w:t>
+      </w:r>
+      <w:r>
+        <w:rPr>
+          <w:rFonts w:eastAsiaTheme="minorEastAsia"/>
+        </w:rPr>
+        <w:t>ese two ACKs. By inspecting the</w:t>
+      </w:r>
+      <w:r>
+        <w:rPr>
+          <w:rFonts w:eastAsiaTheme="minorEastAsia" w:hint="eastAsia"/>
+        </w:rPr>
+        <w:t xml:space="preserve"> </w:t>
+      </w:r>
+      <w:r>
+        <w:rPr>
+          <w:rFonts w:eastAsiaTheme="minorEastAsia"/>
+        </w:rPr>
+        <w:t>amount of acknowledged data by each ACK, there a</w:t>
+      </w:r>
+      <w:r>
+        <w:rPr>
+          <w:rFonts w:eastAsiaTheme="minorEastAsia"/>
+        </w:rPr>
+        <w:t xml:space="preserve">re cases where the receiver is </w:t>
+      </w:r>
+      <w:proofErr w:type="spellStart"/>
+      <w:r>
+        <w:rPr>
+          <w:rFonts w:eastAsiaTheme="minorEastAsia"/>
+        </w:rPr>
+        <w:t>ACKing</w:t>
+      </w:r>
+      <w:proofErr w:type="spellEnd"/>
+      <w:r>
+        <w:rPr>
+          <w:rFonts w:eastAsiaTheme="minorEastAsia"/>
+        </w:rPr>
+        <w:t xml:space="preserve"> every other segment. For example, segment of No. 80 acknowledged data with</w:t>
+      </w:r>
+      <w:r>
+        <w:rPr>
+          <w:rFonts w:eastAsiaTheme="minorEastAsia" w:hint="eastAsia"/>
+        </w:rPr>
+        <w:t xml:space="preserve"> </w:t>
+      </w:r>
+      <w:r>
+        <w:rPr>
+          <w:rFonts w:eastAsiaTheme="minorEastAsia"/>
+        </w:rPr>
+        <w:t>2920 bytes = 1460*2 bytes.</w:t>
+      </w:r>
+    </w:p>
+    <w:p>
+      <w:pPr>
+        <w:ind w:left="705" w:right="414" w:firstLine="0"/>
+        <w:rPr>
+          <w:rFonts w:eastAsiaTheme="minorEastAsia"/>
+        </w:rPr>
+      </w:pPr>
+      <w:bookmarkStart w:id="0" w:name="_GoBack"/>
+      <w:bookmarkEnd w:id="0"/>
     </w:p>
     <w:p>
       <w:pPr>
@@ -1455,6 +1897,7 @@
         <w:ind w:right="414" w:hanging="360"/>
       </w:pPr>
       <w:r>
+        <w:lastRenderedPageBreak/>
         <w:t xml:space="preserve">What is the throughput (bytes transferred per unit time) for the TCP connection?  Explain how you calculated this value. </w:t>
       </w:r>
     </w:p>
@@ -1481,7 +1924,21 @@
         <w:rPr>
           <w:rFonts w:eastAsiaTheme="minorEastAsia"/>
         </w:rPr>
-        <w:t>is 164090/(5.455830-0.026477) = 30222.49</w:t>
+        <w:t>is 164090</w:t>
+      </w:r>
+      <w:proofErr w:type="gramStart"/>
+      <w:r>
+        <w:rPr>
+          <w:rFonts w:eastAsiaTheme="minorEastAsia"/>
+        </w:rPr>
+        <w:t>/(</w:t>
+      </w:r>
+      <w:proofErr w:type="gramEnd"/>
+      <w:r>
+        <w:rPr>
+          <w:rFonts w:eastAsiaTheme="minorEastAsia"/>
+        </w:rPr>
+        <w:t>5.455830-0.026477) = 30222.49</w:t>
       </w:r>
       <w:r>
         <w:rPr>
@@ -1494,7 +1951,7 @@
       <w:pPr>
         <w:ind w:left="705" w:right="414" w:firstLine="0"/>
         <w:rPr>
-          <w:rFonts w:eastAsiaTheme="minorEastAsia" w:hint="eastAsia"/>
+          <w:rFonts w:eastAsiaTheme="minorEastAsia"/>
         </w:rPr>
       </w:pPr>
       <w:r>
@@ -1558,7 +2015,7 @@
         <w:spacing w:after="0" w:line="259" w:lineRule="auto"/>
         <w:ind w:left="0" w:right="0" w:firstLine="0"/>
         <w:rPr>
-          <w:rFonts w:eastAsiaTheme="minorEastAsia" w:hint="eastAsia"/>
+          <w:rFonts w:eastAsiaTheme="minorEastAsia"/>
         </w:rPr>
       </w:pPr>
       <w:r>
@@ -3780,7 +4237,7 @@
 </file>
 
 <file path=customXml/itemProps1.xml><?xml version="1.0" encoding="utf-8"?>
-<ds:datastoreItem xmlns:ds="http://schemas.openxmlformats.org/officeDocument/2006/customXml" ds:itemID="{9147EAE1-4B8D-4E02-BD2A-6961D438C92B}">
+<ds:datastoreItem xmlns:ds="http://schemas.openxmlformats.org/officeDocument/2006/customXml" ds:itemID="{0FE15A33-43CA-4173-A500-F7323B721813}">
   <ds:schemaRefs>
     <ds:schemaRef ds:uri="http://schemas.openxmlformats.org/officeDocument/2006/bibliography"/>
   </ds:schemaRefs>
